--- a/cv/AI Engnieer-Romani-Nasrat-Resume.docx
+++ b/cv/AI Engnieer-Romani-Nasrat-Resume.docx
@@ -161,16 +161,7 @@
           <w:sz w:val="40"/>
           <w:szCs w:val="40"/>
         </w:rPr>
-        <w:t xml:space="preserve"> </w:t>
-      </w:r>
-      <w:r>
-        <w:rPr>
-          <w:b/>
-          <w:bCs/>
-          <w:sz w:val="40"/>
-          <w:szCs w:val="40"/>
-        </w:rPr>
-        <w:t>AI/Ml Engineer</w:t>
+        <w:t xml:space="preserve"> AI/Ml Engineer</w:t>
       </w:r>
     </w:p>
     <w:p>
@@ -209,8 +200,6 @@
       </w:r>
       <w:r>
         <w:tab/>
-      </w:r>
-      <w:r>
         <w:t xml:space="preserve">                  </w:t>
       </w:r>
       <w:r>
@@ -354,7 +343,7 @@
             <w:b/>
             <w:bCs/>
           </w:rPr>
-          <w:t>romanyyy36dr99@gmail.com</w:t>
+          <w:t>romani.nasrat@gmail.com</w:t>
         </w:r>
       </w:hyperlink>
       <w:r>
@@ -1839,16 +1828,7 @@
           <w:sz w:val="24"/>
           <w:szCs w:val="24"/>
         </w:rPr>
-        <w:t>AI Engineer</w:t>
-      </w:r>
-      <w:r>
-        <w:rPr>
-          <w:b/>
-          <w:bCs/>
-          <w:sz w:val="24"/>
-          <w:szCs w:val="24"/>
-        </w:rPr>
-        <w:t xml:space="preserve"> </w:t>
+        <w:t xml:space="preserve">AI Engineer </w:t>
       </w:r>
       <w:r>
         <w:rPr>
@@ -2203,14 +2183,7 @@
           <w:sz w:val="24"/>
           <w:szCs w:val="24"/>
         </w:rPr>
-        <w:t xml:space="preserve"> </w:t>
-      </w:r>
-      <w:r>
-        <w:rPr>
-          <w:sz w:val="24"/>
-          <w:szCs w:val="24"/>
-        </w:rPr>
-        <w:t>Bootstrap</w:t>
+        <w:t xml:space="preserve"> Bootstrap</w:t>
       </w:r>
     </w:p>
     <w:p>
